--- a/S2解决方案/S2C/S2C   技术路线及实现方案.docx
+++ b/S2解决方案/S2C/S2C   技术路线及实现方案.docx
@@ -10,7 +10,7 @@
         </w:rPr>
         <w:id w:val="990679335"/>
         <w:docPartObj>
-          <w:docPartGallery w:val="AutoText"/>
+          <w:docPartGallery w:val="autotext"/>
         </w:docPartObj>
       </w:sdtPr>
       <w:sdtEndPr>
@@ -84,6 +84,347 @@
           </w:pPr>
           <w:r>
             <w:rPr>
+              <w:sz w:val="22"/>
+            </w:rPr>
+            <mc:AlternateContent>
+              <mc:Choice Requires="wps">
+                <w:drawing>
+                  <wp:anchor distT="0" distB="0" distL="114300" distR="114300" simplePos="0" relativeHeight="251660288" behindDoc="0" locked="0" layoutInCell="1" allowOverlap="1">
+                    <wp:simplePos x="0" y="0"/>
+                    <wp:positionH relativeFrom="column">
+                      <wp:posOffset>-594360</wp:posOffset>
+                    </wp:positionH>
+                    <wp:positionV relativeFrom="paragraph">
+                      <wp:posOffset>-1266825</wp:posOffset>
+                    </wp:positionV>
+                    <wp:extent cx="6357620" cy="1042670"/>
+                    <wp:effectExtent l="0" t="0" r="0" b="0"/>
+                    <wp:wrapNone/>
+                    <wp:docPr id="20" name="officeArt object"/>
+                    <wp:cNvGraphicFramePr/>
+                    <a:graphic xmlns:a="http://schemas.openxmlformats.org/drawingml/2006/main">
+                      <a:graphicData uri="http://schemas.microsoft.com/office/word/2010/wordprocessingShape">
+                        <wps:wsp>
+                          <wps:cNvSpPr txBox="1"/>
+                          <wps:spPr>
+                            <a:xfrm>
+                              <a:off x="0" y="0"/>
+                              <a:ext cx="6357620" cy="1042670"/>
+                            </a:xfrm>
+                            <a:prstGeom prst="rect">
+                              <a:avLst/>
+                            </a:prstGeom>
+                            <a:noFill/>
+                            <a:ln w="12700" cap="flat">
+                              <a:noFill/>
+                              <a:miter lim="400000"/>
+                            </a:ln>
+                            <a:effectLst/>
+                          </wps:spPr>
+                          <wps:txbx>
+                            <w:txbxContent>
+                              <w:p>
+                                <w:pPr>
+                                  <w:pStyle w:val="11"/>
+                                  <w:kinsoku/>
+                                  <w:spacing w:before="0" w:after="0" w:line="240" w:lineRule="auto"/>
+                                  <w:ind w:left="0" w:right="0" w:firstLine="0"/>
+                                  <w:jc w:val="right"/>
+                                  <w:rPr>
+                                    <w:rFonts w:hint="default" w:eastAsia="Arial Unicode MS"/>
+                                    <w:b/>
+                                    <w:bCs/>
+                                    <w:color w:val="2F5F87"/>
+                                    <w:sz w:val="112"/>
+                                    <w:szCs w:val="112"/>
+                                    <w:lang w:val="en-US" w:eastAsia="zh-CN"/>
+                                  </w:rPr>
+                                </w:pPr>
+                                <w:r>
+                                  <w:rPr>
+                                    <w:rFonts w:hint="eastAsia" w:ascii="微软雅黑" w:hAnsi="微软雅黑" w:eastAsia="微软雅黑"/>
+                                    <w:b/>
+                                    <w:bCs/>
+                                    <w:color w:val="2F5F87"/>
+                                    <w:kern w:val="0"/>
+                                    <w:sz w:val="112"/>
+                                    <w:szCs w:val="112"/>
+                                    <w:lang w:val="en-US" w:eastAsia="zh-CN"/>
+                                  </w:rPr>
+                                  <w:t>赛题04</w:t>
+                                </w:r>
+                              </w:p>
+                            </w:txbxContent>
+                          </wps:txbx>
+                          <wps:bodyPr wrap="square" lIns="0" tIns="0" rIns="0" bIns="0" numCol="1" anchor="t">
+                            <a:noAutofit/>
+                          </wps:bodyPr>
+                        </wps:wsp>
+                      </a:graphicData>
+                    </a:graphic>
+                  </wp:anchor>
+                </w:drawing>
+              </mc:Choice>
+              <mc:Fallback>
+                <w:pict>
+                  <v:shape id="officeArt object" o:spid="_x0000_s1026" o:spt="202" type="#_x0000_t202" style="position:absolute;left:0pt;margin-left:-46.8pt;margin-top:-99.75pt;height:82.1pt;width:500.6pt;z-index:251660288;mso-width-relative:page;mso-height-relative:page;" filled="f" stroked="f" coordsize="21600,21600" o:gfxdata="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">
+                    <v:fill on="f" focussize="0,0"/>
+                    <v:stroke on="f" weight="1pt" miterlimit="4" joinstyle="miter"/>
+                    <v:imagedata o:title=""/>
+                    <o:lock v:ext="edit" aspectratio="f"/>
+                    <v:textbox inset="0mm,0mm,0mm,0mm">
+                      <w:txbxContent>
+                        <w:p>
+                          <w:pPr>
+                            <w:pStyle w:val="11"/>
+                            <w:kinsoku/>
+                            <w:spacing w:before="0" w:after="0" w:line="240" w:lineRule="auto"/>
+                            <w:ind w:left="0" w:right="0" w:firstLine="0"/>
+                            <w:jc w:val="right"/>
+                            <w:rPr>
+                              <w:rFonts w:hint="default" w:eastAsia="Arial Unicode MS"/>
+                              <w:b/>
+                              <w:bCs/>
+                              <w:color w:val="2F5F87"/>
+                              <w:sz w:val="112"/>
+                              <w:szCs w:val="112"/>
+                              <w:lang w:val="en-US" w:eastAsia="zh-CN"/>
+                            </w:rPr>
+                          </w:pPr>
+                          <w:r>
+                            <w:rPr>
+                              <w:rFonts w:hint="eastAsia" w:ascii="微软雅黑" w:hAnsi="微软雅黑" w:eastAsia="微软雅黑"/>
+                              <w:b/>
+                              <w:bCs/>
+                              <w:color w:val="2F5F87"/>
+                              <w:kern w:val="0"/>
+                              <w:sz w:val="112"/>
+                              <w:szCs w:val="112"/>
+                              <w:lang w:val="en-US" w:eastAsia="zh-CN"/>
+                            </w:rPr>
+                            <w:t>赛题04</w:t>
+                          </w:r>
+                        </w:p>
+                      </w:txbxContent>
+                    </v:textbox>
+                  </v:shape>
+                </w:pict>
+              </mc:Fallback>
+            </mc:AlternateContent>
+          </w:r>
+          <w:r>
+            <w:rPr>
+              <w:sz w:val="24"/>
+            </w:rPr>
+            <mc:AlternateContent>
+              <mc:Choice Requires="wps">
+                <w:drawing>
+                  <wp:anchor distT="0" distB="0" distL="114300" distR="114300" simplePos="0" relativeHeight="251661312" behindDoc="0" locked="0" layoutInCell="1" allowOverlap="1">
+                    <wp:simplePos x="0" y="0"/>
+                    <wp:positionH relativeFrom="column">
+                      <wp:posOffset>-743585</wp:posOffset>
+                    </wp:positionH>
+                    <wp:positionV relativeFrom="paragraph">
+                      <wp:posOffset>2226310</wp:posOffset>
+                    </wp:positionV>
+                    <wp:extent cx="6736715" cy="1179830"/>
+                    <wp:effectExtent l="0" t="0" r="0" b="0"/>
+                    <wp:wrapNone/>
+                    <wp:docPr id="226" name="officeArt object"/>
+                    <wp:cNvGraphicFramePr/>
+                    <a:graphic xmlns:a="http://schemas.openxmlformats.org/drawingml/2006/main">
+                      <a:graphicData uri="http://schemas.microsoft.com/office/word/2010/wordprocessingShape">
+                        <wps:wsp>
+                          <wps:cNvSpPr txBox="1"/>
+                          <wps:spPr>
+                            <a:xfrm>
+                              <a:off x="0" y="0"/>
+                              <a:ext cx="6736715" cy="1179830"/>
+                            </a:xfrm>
+                            <a:prstGeom prst="rect">
+                              <a:avLst/>
+                            </a:prstGeom>
+                            <a:noFill/>
+                            <a:ln w="12700" cap="flat">
+                              <a:noFill/>
+                              <a:miter lim="400000"/>
+                            </a:ln>
+                            <a:effectLst/>
+                          </wps:spPr>
+                          <wps:txbx>
+                            <w:txbxContent>
+                              <w:p>
+                                <w:pPr>
+                                  <w:pStyle w:val="11"/>
+                                  <w:kinsoku/>
+                                  <w:spacing w:before="0" w:after="0" w:line="240" w:lineRule="auto"/>
+                                  <w:ind w:left="0" w:right="0" w:firstLine="0"/>
+                                  <w:jc w:val="right"/>
+                                  <w:rPr>
+                                    <w:rFonts w:hint="eastAsia" w:ascii="微软雅黑" w:hAnsi="微软雅黑" w:eastAsia="微软雅黑"/>
+                                    <w:b/>
+                                    <w:bCs/>
+                                    <w:color w:val="2F5F87"/>
+                                    <w:kern w:val="0"/>
+                                    <w:sz w:val="110"/>
+                                    <w:szCs w:val="110"/>
+                                    <w:lang w:val="en-US" w:eastAsia="zh-CN"/>
+                                  </w:rPr>
+                                </w:pPr>
+                                <w:r>
+                                  <w:rPr>
+                                    <w:rFonts w:hint="eastAsia" w:ascii="微软雅黑" w:hAnsi="微软雅黑" w:eastAsia="微软雅黑"/>
+                                    <w:b/>
+                                    <w:bCs/>
+                                    <w:color w:val="2F5F87"/>
+                                    <w:kern w:val="0"/>
+                                    <w:sz w:val="110"/>
+                                    <w:szCs w:val="110"/>
+                                    <w:lang w:val="en-US" w:eastAsia="zh-CN"/>
+                                  </w:rPr>
+                                  <w:t>数据标注平台</w:t>
+                                </w:r>
+                              </w:p>
+                            </w:txbxContent>
+                          </wps:txbx>
+                          <wps:bodyPr wrap="square" lIns="0" tIns="0" rIns="0" bIns="0" numCol="1" anchor="t">
+                            <a:noAutofit/>
+                          </wps:bodyPr>
+                        </wps:wsp>
+                      </a:graphicData>
+                    </a:graphic>
+                  </wp:anchor>
+                </w:drawing>
+              </mc:Choice>
+              <mc:Fallback>
+                <w:pict>
+                  <v:shape id="officeArt object" o:spid="_x0000_s1026" o:spt="202" type="#_x0000_t202" style="position:absolute;left:0pt;margin-left:-58.55pt;margin-top:175.3pt;height:92.9pt;width:530.45pt;z-index:251661312;mso-width-relative:page;mso-height-relative:page;" filled="f" stroked="f" coordsize="21600,21600" o:gfxdata="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">
+                    <v:fill on="f" focussize="0,0"/>
+                    <v:stroke on="f" weight="1pt" miterlimit="4" joinstyle="miter"/>
+                    <v:imagedata o:title=""/>
+                    <o:lock v:ext="edit" aspectratio="f"/>
+                    <v:textbox inset="0mm,0mm,0mm,0mm">
+                      <w:txbxContent>
+                        <w:p>
+                          <w:pPr>
+                            <w:pStyle w:val="11"/>
+                            <w:kinsoku/>
+                            <w:spacing w:before="0" w:after="0" w:line="240" w:lineRule="auto"/>
+                            <w:ind w:left="0" w:right="0" w:firstLine="0"/>
+                            <w:jc w:val="right"/>
+                            <w:rPr>
+                              <w:rFonts w:hint="eastAsia" w:ascii="微软雅黑" w:hAnsi="微软雅黑" w:eastAsia="微软雅黑"/>
+                              <w:b/>
+                              <w:bCs/>
+                              <w:color w:val="2F5F87"/>
+                              <w:kern w:val="0"/>
+                              <w:sz w:val="110"/>
+                              <w:szCs w:val="110"/>
+                              <w:lang w:val="en-US" w:eastAsia="zh-CN"/>
+                            </w:rPr>
+                          </w:pPr>
+                          <w:r>
+                            <w:rPr>
+                              <w:rFonts w:hint="eastAsia" w:ascii="微软雅黑" w:hAnsi="微软雅黑" w:eastAsia="微软雅黑"/>
+                              <w:b/>
+                              <w:bCs/>
+                              <w:color w:val="2F5F87"/>
+                              <w:kern w:val="0"/>
+                              <w:sz w:val="110"/>
+                              <w:szCs w:val="110"/>
+                              <w:lang w:val="en-US" w:eastAsia="zh-CN"/>
+                            </w:rPr>
+                            <w:t>数据标注平台</w:t>
+                          </w:r>
+                        </w:p>
+                      </w:txbxContent>
+                    </v:textbox>
+                  </v:shape>
+                </w:pict>
+              </mc:Fallback>
+            </mc:AlternateContent>
+          </w:r>
+          <w:bookmarkStart w:id="19" w:name="_GoBack"/>
+          <w:r>
+            <w:rPr>
+              <w:sz w:val="24"/>
+            </w:rPr>
+            <mc:AlternateContent>
+              <mc:Choice Requires="wps">
+                <w:drawing>
+                  <wp:anchor distT="0" distB="0" distL="114300" distR="114300" simplePos="0" relativeHeight="251659264" behindDoc="0" locked="0" layoutInCell="1" allowOverlap="1">
+                    <wp:simplePos x="0" y="0"/>
+                    <wp:positionH relativeFrom="column">
+                      <wp:posOffset>-1139825</wp:posOffset>
+                    </wp:positionH>
+                    <wp:positionV relativeFrom="paragraph">
+                      <wp:posOffset>-1830705</wp:posOffset>
+                    </wp:positionV>
+                    <wp:extent cx="8054975" cy="11020425"/>
+                    <wp:effectExtent l="0" t="0" r="6985" b="13335"/>
+                    <wp:wrapNone/>
+                    <wp:docPr id="14" name="矩形 14"/>
+                    <wp:cNvGraphicFramePr/>
+                    <a:graphic xmlns:a="http://schemas.openxmlformats.org/drawingml/2006/main">
+                      <a:graphicData uri="http://schemas.microsoft.com/office/word/2010/wordprocessingShape">
+                        <wps:wsp>
+                          <wps:cNvSpPr/>
+                          <wps:spPr>
+                            <a:xfrm>
+                              <a:off x="0" y="0"/>
+                              <a:ext cx="8054975" cy="11020425"/>
+                            </a:xfrm>
+                            <a:prstGeom prst="rect">
+                              <a:avLst/>
+                            </a:prstGeom>
+                            <a:blipFill rotWithShape="1">
+                              <a:blip r:embed="rId10"/>
+                              <a:stretch>
+                                <a:fillRect/>
+                              </a:stretch>
+                            </a:blipFill>
+                            <a:ln w="12700" cap="flat">
+                              <a:noFill/>
+                              <a:miter lim="400000"/>
+                            </a:ln>
+                          </wps:spPr>
+                          <wps:style>
+                            <a:lnRef idx="0">
+                              <a:srgbClr val="FFFFFF"/>
+                            </a:lnRef>
+                            <a:fillRef idx="0">
+                              <a:srgbClr val="FFFFFF"/>
+                            </a:fillRef>
+                            <a:effectRef idx="0">
+                              <a:srgbClr val="FFFFFF"/>
+                            </a:effectRef>
+                            <a:fontRef idx="none"/>
+                          </wps:style>
+                          <wps:bodyPr rot="0" spcFirstLastPara="0" vertOverflow="overflow" horzOverflow="overflow" vert="horz" wrap="square" lIns="50800" tIns="50800" rIns="50800" bIns="50800" numCol="1" spcCol="38100" rtlCol="0" fromWordArt="0" anchor="ctr" anchorCtr="0" forceAA="0" upright="0" compatLnSpc="1">
+                            <a:spAutoFit/>
+                          </wps:bodyPr>
+                        </wps:wsp>
+                      </a:graphicData>
+                    </a:graphic>
+                  </wp:anchor>
+                </w:drawing>
+              </mc:Choice>
+              <mc:Fallback>
+                <w:pict>
+                  <v:rect id="_x0000_s1026" o:spid="_x0000_s1026" o:spt="1" style="position:absolute;left:0pt;margin-left:-89.75pt;margin-top:-144.15pt;height:867.75pt;width:634.25pt;z-index:251659264;v-text-anchor:middle;mso-width-relative:page;mso-height-relative:page;" filled="t" stroked="f" coordsize="21600,21600" o:gfxdata="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">
+                    <v:fill type="frame" on="t" focussize="0,0" recolor="t" rotate="t" r:id="rId10"/>
+                    <v:stroke on="f" weight="1pt" miterlimit="4" joinstyle="miter"/>
+                    <v:imagedata o:title=""/>
+                    <o:lock v:ext="edit" aspectratio="f"/>
+                    <v:textbox inset="4pt,4pt,4pt,4pt" style="mso-fit-shape-to-text:t;"/>
+                  </v:rect>
+                </w:pict>
+              </mc:Fallback>
+            </mc:AlternateContent>
+          </w:r>
+          <w:bookmarkEnd w:id="19"/>
+          <w:r>
+            <w:rPr>
               <w:rFonts w:hint="eastAsia" w:asciiTheme="majorHAnsi" w:hAnsiTheme="majorHAnsi" w:eastAsiaTheme="majorEastAsia" w:cstheme="majorBidi"/>
               <w:b/>
               <w:color w:val="2F5597" w:themeColor="accent1" w:themeShade="BF"/>
@@ -1232,7 +1573,7 @@
             <w:fldChar w:fldCharType="separate"/>
           </w:r>
           <w:r>
-            <w:t>12</w:t>
+            <w:t>13</w:t>
           </w:r>
           <w:r>
             <w:fldChar w:fldCharType="end"/>
@@ -1968,12 +2309,6 @@
             <w:insideH w:val="single" w:color="auto" w:sz="4" w:space="0"/>
             <w:insideV w:val="single" w:color="auto" w:sz="4" w:space="0"/>
           </w:tblBorders>
-          <w:tblCellMar>
-            <w:top w:w="0" w:type="dxa"/>
-            <w:left w:w="108" w:type="dxa"/>
-            <w:bottom w:w="0" w:type="dxa"/>
-            <w:right w:w="108" w:type="dxa"/>
-          </w:tblCellMar>
         </w:tblPrEx>
         <w:tc>
           <w:tcPr>
@@ -2783,7 +3118,7 @@
                     </pic:cNvPicPr>
                   </pic:nvPicPr>
                   <pic:blipFill>
-                    <a:blip r:embed="rId10"/>
+                    <a:blip r:embed="rId11"/>
                     <a:stretch>
                       <a:fillRect/>
                     </a:stretch>
@@ -3947,7 +4282,7 @@
                     </pic:cNvPicPr>
                   </pic:nvPicPr>
                   <pic:blipFill>
-                    <a:blip r:embed="rId11"/>
+                    <a:blip r:embed="rId12"/>
                     <a:stretch>
                       <a:fillRect/>
                     </a:stretch>
@@ -4024,7 +4359,7 @@
                     </pic:cNvPicPr>
                   </pic:nvPicPr>
                   <pic:blipFill>
-                    <a:blip r:embed="rId12"/>
+                    <a:blip r:embed="rId13"/>
                     <a:stretch>
                       <a:fillRect/>
                     </a:stretch>
@@ -4095,7 +4430,7 @@
                     </pic:cNvPicPr>
                   </pic:nvPicPr>
                   <pic:blipFill>
-                    <a:blip r:embed="rId13"/>
+                    <a:blip r:embed="rId14"/>
                     <a:stretch>
                       <a:fillRect/>
                     </a:stretch>
@@ -4166,7 +4501,7 @@
                     </pic:cNvPicPr>
                   </pic:nvPicPr>
                   <pic:blipFill>
-                    <a:blip r:embed="rId14"/>
+                    <a:blip r:embed="rId15"/>
                     <a:stretch>
                       <a:fillRect/>
                     </a:stretch>
@@ -4242,8 +4577,8 @@
       <w:pPr>
         <w:pStyle w:val="3"/>
       </w:pPr>
-      <w:bookmarkStart w:id="15" w:name="_Toc9827675"/>
-      <w:bookmarkStart w:id="16" w:name="_Toc152007685"/>
+      <w:bookmarkStart w:id="15" w:name="_Toc152007685"/>
+      <w:bookmarkStart w:id="16" w:name="_Toc9827675"/>
       <w:r>
         <w:rPr>
           <w:rFonts w:hint="eastAsia"/>
@@ -4427,7 +4762,7 @@
                     </pic:cNvPicPr>
                   </pic:nvPicPr>
                   <pic:blipFill>
-                    <a:blip r:embed="rId15"/>
+                    <a:blip r:embed="rId16"/>
                     <a:stretch>
                       <a:fillRect/>
                     </a:stretch>
@@ -4447,8 +4782,6 @@
           </wp:inline>
         </w:drawing>
       </w:r>
-      <w:bookmarkStart w:id="19" w:name="_GoBack"/>
-      <w:bookmarkEnd w:id="19"/>
     </w:p>
     <w:p>
       <w:pPr>
@@ -4501,6 +4834,13 @@
         </w:rPr>
         <w:t>E-R图</w:t>
       </w:r>
+    </w:p>
+    <w:p>
+      <w:pPr>
+        <w:widowControl/>
+        <w:spacing w:line="240" w:lineRule="auto"/>
+        <w:jc w:val="left"/>
+      </w:pPr>
     </w:p>
     <w:p>
       <w:pPr>
@@ -8904,7 +9244,7 @@
                     </pic:cNvPicPr>
                   </pic:nvPicPr>
                   <pic:blipFill>
-                    <a:blip r:embed="rId16">
+                    <a:blip r:embed="rId17">
                       <a:extLst>
                         <a:ext uri="{28A0092B-C50C-407E-A947-70E740481C1C}">
                           <a14:useLocalDpi xmlns:a14="http://schemas.microsoft.com/office/drawing/2010/main" val="0"/>
@@ -9025,7 +9365,7 @@
     <w:sdtPr>
       <w:id w:val="-1084994197"/>
       <w:docPartObj>
-        <w:docPartGallery w:val="AutoText"/>
+        <w:docPartGallery w:val="autotext"/>
       </w:docPartObj>
     </w:sdtPr>
     <w:sdtContent>
@@ -9069,7 +9409,7 @@
     <w:sdtPr>
       <w:id w:val="-1521237673"/>
       <w:docPartObj>
-        <w:docPartGallery w:val="AutoText"/>
+        <w:docPartGallery w:val="autotext"/>
       </w:docPartObj>
     </w:sdtPr>
     <w:sdtContent>
@@ -9454,9 +9794,9 @@
     <w:lsdException w:uiPriority="99" w:name="index 7"/>
     <w:lsdException w:uiPriority="99" w:name="index 8"/>
     <w:lsdException w:uiPriority="99" w:name="index 9"/>
-    <w:lsdException w:uiPriority="39" w:semiHidden="0" w:name="toc 1"/>
-    <w:lsdException w:uiPriority="39" w:semiHidden="0" w:name="toc 2"/>
-    <w:lsdException w:uiPriority="39" w:semiHidden="0" w:name="toc 3"/>
+    <w:lsdException w:qFormat="1" w:uiPriority="39" w:semiHidden="0" w:name="toc 1"/>
+    <w:lsdException w:qFormat="1" w:uiPriority="39" w:semiHidden="0" w:name="toc 2"/>
+    <w:lsdException w:qFormat="1" w:uiPriority="39" w:semiHidden="0" w:name="toc 3"/>
     <w:lsdException w:uiPriority="39" w:name="toc 4"/>
     <w:lsdException w:uiPriority="39" w:name="toc 5"/>
     <w:lsdException w:uiPriority="39" w:name="toc 6"/>
@@ -9527,7 +9867,7 @@
     <w:lsdException w:uiPriority="99" w:name="Document Map"/>
     <w:lsdException w:uiPriority="99" w:name="Plain Text"/>
     <w:lsdException w:uiPriority="99" w:name="E-mail Signature"/>
-    <w:lsdException w:uiPriority="99" w:name="Normal (Web)"/>
+    <w:lsdException w:qFormat="1" w:uiPriority="99" w:name="Normal (Web)"/>
     <w:lsdException w:uiPriority="99" w:name="HTML Acronym"/>
     <w:lsdException w:uiPriority="99" w:name="HTML Address"/>
     <w:lsdException w:uiPriority="99" w:name="HTML Cite"/>
@@ -9583,7 +9923,7 @@
     <w:lsdException w:uiPriority="99" w:name="Table Web 2"/>
     <w:lsdException w:uiPriority="99" w:name="Table Web 3"/>
     <w:lsdException w:uiPriority="99" w:name="Balloon Text"/>
-    <w:lsdException w:unhideWhenUsed="0" w:uiPriority="39" w:semiHidden="0" w:name="Table Grid"/>
+    <w:lsdException w:qFormat="1" w:unhideWhenUsed="0" w:uiPriority="39" w:semiHidden="0" w:name="Table Grid"/>
     <w:lsdException w:uiPriority="99" w:name="Table Theme"/>
     <w:lsdException w:qFormat="1" w:unhideWhenUsed="0" w:uiPriority="1" w:semiHidden="0" w:name="No Spacing"/>
     <w:lsdException w:unhideWhenUsed="0" w:uiPriority="60" w:semiHidden="0" w:name="Light Shading"/>
@@ -9818,6 +10158,7 @@
     <w:basedOn w:val="1"/>
     <w:next w:val="1"/>
     <w:unhideWhenUsed/>
+    <w:qFormat/>
     <w:uiPriority w:val="39"/>
     <w:pPr>
       <w:ind w:left="840" w:leftChars="400"/>
@@ -9873,6 +10214,7 @@
     <w:basedOn w:val="1"/>
     <w:next w:val="1"/>
     <w:unhideWhenUsed/>
+    <w:qFormat/>
     <w:uiPriority w:val="39"/>
   </w:style>
   <w:style w:type="paragraph" w:styleId="10">
@@ -9880,6 +10222,7 @@
     <w:basedOn w:val="1"/>
     <w:next w:val="1"/>
     <w:unhideWhenUsed/>
+    <w:qFormat/>
     <w:uiPriority w:val="39"/>
     <w:pPr>
       <w:ind w:left="420" w:leftChars="200"/>
@@ -9890,6 +10233,7 @@
     <w:basedOn w:val="1"/>
     <w:semiHidden/>
     <w:unhideWhenUsed/>
+    <w:qFormat/>
     <w:uiPriority w:val="99"/>
     <w:pPr>
       <w:widowControl/>
@@ -9905,6 +10249,7 @@
   <w:style w:type="table" w:styleId="13">
     <w:name w:val="Table Grid"/>
     <w:basedOn w:val="12"/>
+    <w:qFormat/>
     <w:uiPriority w:val="39"/>
     <w:tblPr>
       <w:tblBorders>
@@ -9992,6 +10337,7 @@
     <w:name w:val="页眉 字符"/>
     <w:basedOn w:val="14"/>
     <w:link w:val="8"/>
+    <w:qFormat/>
     <w:uiPriority w:val="99"/>
     <w:rPr>
       <w:rFonts w:eastAsia="宋体"/>
@@ -10065,6 +10411,7 @@
   <w:style w:type="table" w:customStyle="1" w:styleId="25">
     <w:name w:val="网格型3"/>
     <w:basedOn w:val="12"/>
+    <w:qFormat/>
     <w:uiPriority w:val="39"/>
     <w:tblPr>
       <w:tblBorders>
@@ -10133,6 +10480,7 @@
     <w:name w:val="无间隔 字符"/>
     <w:basedOn w:val="14"/>
     <w:link w:val="18"/>
+    <w:qFormat/>
     <w:uiPriority w:val="1"/>
     <w:rPr>
       <w:rFonts w:eastAsia="Consolas"/>
@@ -10215,6 +10563,7 @@
     <w:basedOn w:val="14"/>
     <w:semiHidden/>
     <w:unhideWhenUsed/>
+    <w:qFormat/>
     <w:uiPriority w:val="99"/>
     <w:rPr>
       <w:color w:val="605E5C"/>
@@ -10480,7 +10829,16 @@
 </file>
 
 <file path=customXml/item1.xml><?xml version="1.0" encoding="utf-8"?>
-<b:Sources xmlns:b="http://schemas.openxmlformats.org/officeDocument/2006/bibliography" xmlns="http://schemas.openxmlformats.org/officeDocument/2006/bibliography" SelectedStyle="\APASixthEditionOfficeOnline.xsl" StyleName="APA" Version="6"/>
+<s:customData xmlns="http://www.wps.cn/officeDocument/2013/wpsCustomData" xmlns:s="http://www.wps.cn/officeDocument/2013/wpsCustomData">
+  <customSectProps>
+    <customSectPr/>
+    <customSectPr/>
+    <customSectPr/>
+  </customSectProps>
+  <customShpExts>
+    <customShpInfo spid="_x0000_s1026" textRotate="1"/>
+  </customShpExts>
+</s:customData>
 </file>
 
 <file path=customXml/item2.xml><?xml version="1.0" encoding="utf-8"?>
@@ -10494,9 +10852,15 @@
 </CoverPageProperties>
 </file>
 
+<file path=customXml/item3.xml><?xml version="1.0" encoding="utf-8"?>
+<b:Sources xmlns:b="http://schemas.openxmlformats.org/officeDocument/2006/bibliography" xmlns="http://schemas.openxmlformats.org/officeDocument/2006/bibliography" SelectedStyle="\APASixthEditionOfficeOnline.xsl" StyleName="APA" Version="6"/>
+</file>
+
 <file path=customXml/itemProps1.xml><?xml version="1.0" encoding="utf-8"?>
-<ds:datastoreItem xmlns:ds="http://schemas.openxmlformats.org/officeDocument/2006/customXml" ds:itemID="{490BBDA2-86C3-45C8-B46A-0F75491EC97D}">
-  <ds:schemaRefs/>
+<ds:datastoreItem xmlns:ds="http://schemas.openxmlformats.org/officeDocument/2006/customXml" ds:itemID="{B1977F7D-205B-4081-913C-38D41E755F92}">
+  <ds:schemaRefs>
+    <ds:schemaRef ds:uri="http://www.wps.cn/officeDocument/2013/wpsCustomData"/>
+  </ds:schemaRefs>
 </ds:datastoreItem>
 </file>
 
@@ -10504,4 +10868,10 @@
 <ds:datastoreItem xmlns:ds="http://schemas.openxmlformats.org/officeDocument/2006/customXml" ds:itemID="{55AF091B-3C7A-41E3-B477-F2FDAA23CFDA}">
   <ds:schemaRefs/>
 </ds:datastoreItem>
+</file>
+
+<file path=customXml/itemProps3.xml><?xml version="1.0" encoding="utf-8"?>
+<ds:datastoreItem xmlns:ds="http://schemas.openxmlformats.org/officeDocument/2006/customXml" ds:itemID="{490BBDA2-86C3-45C8-B46A-0F75491EC97D}">
+  <ds:schemaRefs/>
+</ds:datastoreItem>
 </file>